--- a/Test_BP/Fol_2k_files_500(2)/fr-FR/file 500_2 - Copy (68).docx
+++ b/Test_BP/Fol_2k_files_500(2)/fr-FR/file 500_2 - Copy (68).docx
@@ -1,7 +1,7 @@
 
 <file path=word/document.xml><?xml version="1.0" encoding="utf-8"?>
 <w:document xmlns:wpc="http://schemas.microsoft.com/office/word/2010/wordprocessingCanvas" xmlns:cx="http://schemas.microsoft.com/office/drawing/2014/chartex" xmlns:cx1="http://schemas.microsoft.com/office/drawing/2015/9/8/chartex" xmlns:cx2="http://schemas.microsoft.com/office/drawing/2015/10/21/chartex" xmlns:cx3="http://schemas.microsoft.com/office/drawing/2016/5/9/chartex" xmlns:cx4="http://schemas.microsoft.com/office/drawing/2016/5/10/chartex" xmlns:cx5="http://schemas.microsoft.com/office/drawing/2016/5/11/chartex" xmlns:mc="http://schemas.openxmlformats.org/markup-compatibility/2006" xmlns:o="urn:schemas-microsoft-com:office:office" xmlns:r="http://schemas.openxmlformats.org/officeDocument/2006/relationships" xmlns:m="http://schemas.openxmlformats.org/officeDocument/2006/math" xmlns:v="urn:schemas-microsoft-com:vml" xmlns:wp14="http://schemas.microsoft.com/office/word/2010/wordprocessingDrawing" xmlns:wp="http://schemas.openxmlformats.org/drawingml/2006/wordprocessingDrawing" xmlns:w10="urn:schemas-microsoft-com:office:word" xmlns:w="http://schemas.openxmlformats.org/wordprocessingml/2006/main" xmlns:w14="http://schemas.microsoft.com/office/word/2010/wordml" xmlns:w15="http://schemas.microsoft.com/office/word/2012/wordml" xmlns:wne="http://schemas.microsoft.com/office/word/2006/wordml" xmlns:wpg="http://schemas.microsoft.com/office/word/2010/wordprocessingGroup" xmlns:wpi="http://schemas.microsoft.com/office/word/2010/wordprocessingInk" xmlns:wps="http://schemas.microsoft.com/office/word/2010/wordprocessingShape" mc:Ignorable="w14 w15 wp14">
-  <!-- Generated by Aspose.Words for Java 20.12.0 -->
+  <!-- Generated by Aspose.Words for Java 21.10.0 -->
   <w:body>
     <w:p>
       <w:pPr>
@@ -35,44 +35,44 @@
           <w:highlight w:val="none"/>
           <w:u w:val="none" w:color="auto"/>
           <w:effect w:val="none"/>
-          <w:bdr w:val="nil"/>
-          <w:shd w:val="clear" w:color="auto" w:fill="auto"/>
-          <w:vertAlign w:val="baseline"/>
-          <w:rtl w:val="0"/>
-          <w:cs w:val="0"/>
-          <w:lang w:val="fr-FR" w:eastAsia="zh-TW" w:bidi="ar-SA"/>
-        </w:rPr>
-        <w:t>t ëëxcëëpt tôò sôò tëëmpëër mýütýüáál táástëës môòthëër.</w:t>
-      </w:r>
-      <w:r>
-        <w:rPr>
-          <w:rStyle w:val="DefaultParagraphFont"/>
-          <w:rFonts w:ascii="Calibri" w:eastAsia="Calibri" w:hAnsi="Calibri" w:cs="Calibri"/>
-          <w:b w:val="0"/>
-          <w:bCs w:val="0"/>
-          <w:i w:val="0"/>
-          <w:iCs w:val="0"/>
-          <w:caps w:val="0"/>
-          <w:smallCaps w:val="0"/>
-          <w:strike w:val="0"/>
-          <w:dstrike w:val="0"/>
-          <w:outline w:val="0"/>
-          <w:shadow w:val="0"/>
-          <w:emboss w:val="0"/>
-          <w:imprint w:val="0"/>
-          <w:noProof w:val="0"/>
-          <w:vanish w:val="0"/>
-          <w:color w:val="auto"/>
-          <w:spacing w:val="0"/>
-          <w:w w:val="100"/>
-          <w:kern w:val="0"/>
-          <w:position w:val="0"/>
-          <w:sz w:val="22"/>
-          <w:szCs w:val="22"/>
-          <w:highlight w:val="none"/>
-          <w:u w:val="none" w:color="auto"/>
-          <w:effect w:val="none"/>
-          <w:bdr w:val="nil"/>
+          <w:bdr w:val="none" w:sz="0" w:space="0" w:color="auto"/>
+          <w:shd w:val="clear" w:color="auto" w:fill="auto"/>
+          <w:vertAlign w:val="baseline"/>
+          <w:rtl w:val="0"/>
+          <w:cs w:val="0"/>
+          <w:lang w:val="fr-FR" w:eastAsia="zh-TW" w:bidi="ar-SA"/>
+        </w:rPr>
+        <w:t>t êêxcêêpt tòö sòö têêmpêêr müùtüùääl täästêês mòöthêêr.</w:t>
+      </w:r>
+      <w:r>
+        <w:rPr>
+          <w:rStyle w:val="DefaultParagraphFont"/>
+          <w:rFonts w:ascii="Calibri" w:eastAsia="Calibri" w:hAnsi="Calibri" w:cs="Calibri"/>
+          <w:b w:val="0"/>
+          <w:bCs w:val="0"/>
+          <w:i w:val="0"/>
+          <w:iCs w:val="0"/>
+          <w:caps w:val="0"/>
+          <w:smallCaps w:val="0"/>
+          <w:strike w:val="0"/>
+          <w:dstrike w:val="0"/>
+          <w:outline w:val="0"/>
+          <w:shadow w:val="0"/>
+          <w:emboss w:val="0"/>
+          <w:imprint w:val="0"/>
+          <w:noProof w:val="0"/>
+          <w:vanish w:val="0"/>
+          <w:color w:val="auto"/>
+          <w:spacing w:val="0"/>
+          <w:w w:val="100"/>
+          <w:kern w:val="0"/>
+          <w:position w:val="0"/>
+          <w:sz w:val="22"/>
+          <w:szCs w:val="22"/>
+          <w:highlight w:val="none"/>
+          <w:u w:val="none" w:color="auto"/>
+          <w:effect w:val="none"/>
+          <w:bdr w:val="none" w:sz="0" w:space="0" w:color="auto"/>
           <w:shd w:val="clear" w:color="auto" w:fill="auto"/>
           <w:vertAlign w:val="baseline"/>
           <w:rtl w:val="0"/>
@@ -109,44 +109,44 @@
           <w:highlight w:val="none"/>
           <w:u w:val="none" w:color="auto"/>
           <w:effect w:val="none"/>
-          <w:bdr w:val="nil"/>
-          <w:shd w:val="clear" w:color="auto" w:fill="auto"/>
-          <w:vertAlign w:val="baseline"/>
-          <w:rtl w:val="0"/>
-          <w:cs w:val="0"/>
-          <w:lang w:val="fr-FR" w:eastAsia="zh-TW" w:bidi="ar-SA"/>
-        </w:rPr>
-        <w:t>Ïntëërëëstëëd cûùltîïvåãtëëd îïts cöóntîïnûùîïng nöów yëët åãrëë.</w:t>
-      </w:r>
-      <w:r>
-        <w:rPr>
-          <w:rStyle w:val="DefaultParagraphFont"/>
-          <w:rFonts w:ascii="Calibri" w:eastAsia="Calibri" w:hAnsi="Calibri" w:cs="Calibri"/>
-          <w:b w:val="0"/>
-          <w:bCs w:val="0"/>
-          <w:i w:val="0"/>
-          <w:iCs w:val="0"/>
-          <w:caps w:val="0"/>
-          <w:smallCaps w:val="0"/>
-          <w:strike w:val="0"/>
-          <w:dstrike w:val="0"/>
-          <w:outline w:val="0"/>
-          <w:shadow w:val="0"/>
-          <w:emboss w:val="0"/>
-          <w:imprint w:val="0"/>
-          <w:noProof w:val="0"/>
-          <w:vanish w:val="0"/>
-          <w:color w:val="auto"/>
-          <w:spacing w:val="0"/>
-          <w:w w:val="100"/>
-          <w:kern w:val="0"/>
-          <w:position w:val="0"/>
-          <w:sz w:val="22"/>
-          <w:szCs w:val="22"/>
-          <w:highlight w:val="none"/>
-          <w:u w:val="none" w:color="auto"/>
-          <w:effect w:val="none"/>
-          <w:bdr w:val="nil"/>
+          <w:bdr w:val="none" w:sz="0" w:space="0" w:color="auto"/>
+          <w:shd w:val="clear" w:color="auto" w:fill="auto"/>
+          <w:vertAlign w:val="baseline"/>
+          <w:rtl w:val="0"/>
+          <w:cs w:val="0"/>
+          <w:lang w:val="fr-FR" w:eastAsia="zh-TW" w:bidi="ar-SA"/>
+        </w:rPr>
+        <w:t>Ïntëêrëêstëêd cûùltìîvåâtëêd ìîts cöòntìînûùìîng nöòw yëêt åârëê.</w:t>
+      </w:r>
+      <w:r>
+        <w:rPr>
+          <w:rStyle w:val="DefaultParagraphFont"/>
+          <w:rFonts w:ascii="Calibri" w:eastAsia="Calibri" w:hAnsi="Calibri" w:cs="Calibri"/>
+          <w:b w:val="0"/>
+          <w:bCs w:val="0"/>
+          <w:i w:val="0"/>
+          <w:iCs w:val="0"/>
+          <w:caps w:val="0"/>
+          <w:smallCaps w:val="0"/>
+          <w:strike w:val="0"/>
+          <w:dstrike w:val="0"/>
+          <w:outline w:val="0"/>
+          <w:shadow w:val="0"/>
+          <w:emboss w:val="0"/>
+          <w:imprint w:val="0"/>
+          <w:noProof w:val="0"/>
+          <w:vanish w:val="0"/>
+          <w:color w:val="auto"/>
+          <w:spacing w:val="0"/>
+          <w:w w:val="100"/>
+          <w:kern w:val="0"/>
+          <w:position w:val="0"/>
+          <w:sz w:val="22"/>
+          <w:szCs w:val="22"/>
+          <w:highlight w:val="none"/>
+          <w:u w:val="none" w:color="auto"/>
+          <w:effect w:val="none"/>
+          <w:bdr w:val="none" w:sz="0" w:space="0" w:color="auto"/>
           <w:shd w:val="clear" w:color="auto" w:fill="auto"/>
           <w:vertAlign w:val="baseline"/>
           <w:rtl w:val="0"/>
@@ -183,44 +183,44 @@
           <w:highlight w:val="none"/>
           <w:u w:val="none" w:color="auto"/>
           <w:effect w:val="none"/>
-          <w:bdr w:val="nil"/>
-          <w:shd w:val="clear" w:color="auto" w:fill="auto"/>
-          <w:vertAlign w:val="baseline"/>
-          <w:rtl w:val="0"/>
-          <w:cs w:val="0"/>
-          <w:lang w:val="fr-FR" w:eastAsia="zh-TW" w:bidi="ar-SA"/>
-        </w:rPr>
-        <w:t>Õùùt ìíntëèrëèstëèd áäccëèptáäncëè õóùùr páärtìíáälìíty áäffrõóntìíng ùùnplëèáäsáänt why áädd.</w:t>
-      </w:r>
-      <w:r>
-        <w:rPr>
-          <w:rStyle w:val="DefaultParagraphFont"/>
-          <w:rFonts w:ascii="Calibri" w:eastAsia="Calibri" w:hAnsi="Calibri" w:cs="Calibri"/>
-          <w:b w:val="0"/>
-          <w:bCs w:val="0"/>
-          <w:i w:val="0"/>
-          <w:iCs w:val="0"/>
-          <w:caps w:val="0"/>
-          <w:smallCaps w:val="0"/>
-          <w:strike w:val="0"/>
-          <w:dstrike w:val="0"/>
-          <w:outline w:val="0"/>
-          <w:shadow w:val="0"/>
-          <w:emboss w:val="0"/>
-          <w:imprint w:val="0"/>
-          <w:noProof w:val="0"/>
-          <w:vanish w:val="0"/>
-          <w:color w:val="auto"/>
-          <w:spacing w:val="0"/>
-          <w:w w:val="100"/>
-          <w:kern w:val="0"/>
-          <w:position w:val="0"/>
-          <w:sz w:val="22"/>
-          <w:szCs w:val="22"/>
-          <w:highlight w:val="none"/>
-          <w:u w:val="none" w:color="auto"/>
-          <w:effect w:val="none"/>
-          <w:bdr w:val="nil"/>
+          <w:bdr w:val="none" w:sz="0" w:space="0" w:color="auto"/>
+          <w:shd w:val="clear" w:color="auto" w:fill="auto"/>
+          <w:vertAlign w:val="baseline"/>
+          <w:rtl w:val="0"/>
+          <w:cs w:val="0"/>
+          <w:lang w:val="fr-FR" w:eastAsia="zh-TW" w:bidi="ar-SA"/>
+        </w:rPr>
+        <w:t>Ôûút îìntëërëëstëëd åàccëëptåàncëë ööûúr påàrtîìåàlîìty åàffrööntîìng ûúnplëëåàsåànt why åàdd.</w:t>
+      </w:r>
+      <w:r>
+        <w:rPr>
+          <w:rStyle w:val="DefaultParagraphFont"/>
+          <w:rFonts w:ascii="Calibri" w:eastAsia="Calibri" w:hAnsi="Calibri" w:cs="Calibri"/>
+          <w:b w:val="0"/>
+          <w:bCs w:val="0"/>
+          <w:i w:val="0"/>
+          <w:iCs w:val="0"/>
+          <w:caps w:val="0"/>
+          <w:smallCaps w:val="0"/>
+          <w:strike w:val="0"/>
+          <w:dstrike w:val="0"/>
+          <w:outline w:val="0"/>
+          <w:shadow w:val="0"/>
+          <w:emboss w:val="0"/>
+          <w:imprint w:val="0"/>
+          <w:noProof w:val="0"/>
+          <w:vanish w:val="0"/>
+          <w:color w:val="auto"/>
+          <w:spacing w:val="0"/>
+          <w:w w:val="100"/>
+          <w:kern w:val="0"/>
+          <w:position w:val="0"/>
+          <w:sz w:val="22"/>
+          <w:szCs w:val="22"/>
+          <w:highlight w:val="none"/>
+          <w:u w:val="none" w:color="auto"/>
+          <w:effect w:val="none"/>
+          <w:bdr w:val="none" w:sz="0" w:space="0" w:color="auto"/>
           <w:shd w:val="clear" w:color="auto" w:fill="auto"/>
           <w:vertAlign w:val="baseline"/>
           <w:rtl w:val="0"/>
@@ -257,44 +257,44 @@
           <w:highlight w:val="none"/>
           <w:u w:val="none" w:color="auto"/>
           <w:effect w:val="none"/>
-          <w:bdr w:val="nil"/>
-          <w:shd w:val="clear" w:color="auto" w:fill="auto"/>
-          <w:vertAlign w:val="baseline"/>
-          <w:rtl w:val="0"/>
-          <w:cs w:val="0"/>
-          <w:lang w:val="fr-FR" w:eastAsia="zh-TW" w:bidi="ar-SA"/>
-        </w:rPr>
-        <w:t>Êstêëêëm gâårdêën mêën yêët shy còöýúrsêë.</w:t>
-      </w:r>
-      <w:r>
-        <w:rPr>
-          <w:rStyle w:val="DefaultParagraphFont"/>
-          <w:rFonts w:ascii="Calibri" w:eastAsia="Calibri" w:hAnsi="Calibri" w:cs="Calibri"/>
-          <w:b w:val="0"/>
-          <w:bCs w:val="0"/>
-          <w:i w:val="0"/>
-          <w:iCs w:val="0"/>
-          <w:caps w:val="0"/>
-          <w:smallCaps w:val="0"/>
-          <w:strike w:val="0"/>
-          <w:dstrike w:val="0"/>
-          <w:outline w:val="0"/>
-          <w:shadow w:val="0"/>
-          <w:emboss w:val="0"/>
-          <w:imprint w:val="0"/>
-          <w:noProof w:val="0"/>
-          <w:vanish w:val="0"/>
-          <w:color w:val="auto"/>
-          <w:spacing w:val="0"/>
-          <w:w w:val="100"/>
-          <w:kern w:val="0"/>
-          <w:position w:val="0"/>
-          <w:sz w:val="22"/>
-          <w:szCs w:val="22"/>
-          <w:highlight w:val="none"/>
-          <w:u w:val="none" w:color="auto"/>
-          <w:effect w:val="none"/>
-          <w:bdr w:val="nil"/>
+          <w:bdr w:val="none" w:sz="0" w:space="0" w:color="auto"/>
+          <w:shd w:val="clear" w:color="auto" w:fill="auto"/>
+          <w:vertAlign w:val="baseline"/>
+          <w:rtl w:val="0"/>
+          <w:cs w:val="0"/>
+          <w:lang w:val="fr-FR" w:eastAsia="zh-TW" w:bidi="ar-SA"/>
+        </w:rPr>
+        <w:t>Êstéêéêm gæärdéên méên yéêt shy cöòüúrséê.</w:t>
+      </w:r>
+      <w:r>
+        <w:rPr>
+          <w:rStyle w:val="DefaultParagraphFont"/>
+          <w:rFonts w:ascii="Calibri" w:eastAsia="Calibri" w:hAnsi="Calibri" w:cs="Calibri"/>
+          <w:b w:val="0"/>
+          <w:bCs w:val="0"/>
+          <w:i w:val="0"/>
+          <w:iCs w:val="0"/>
+          <w:caps w:val="0"/>
+          <w:smallCaps w:val="0"/>
+          <w:strike w:val="0"/>
+          <w:dstrike w:val="0"/>
+          <w:outline w:val="0"/>
+          <w:shadow w:val="0"/>
+          <w:emboss w:val="0"/>
+          <w:imprint w:val="0"/>
+          <w:noProof w:val="0"/>
+          <w:vanish w:val="0"/>
+          <w:color w:val="auto"/>
+          <w:spacing w:val="0"/>
+          <w:w w:val="100"/>
+          <w:kern w:val="0"/>
+          <w:position w:val="0"/>
+          <w:sz w:val="22"/>
+          <w:szCs w:val="22"/>
+          <w:highlight w:val="none"/>
+          <w:u w:val="none" w:color="auto"/>
+          <w:effect w:val="none"/>
+          <w:bdr w:val="none" w:sz="0" w:space="0" w:color="auto"/>
           <w:shd w:val="clear" w:color="auto" w:fill="auto"/>
           <w:vertAlign w:val="baseline"/>
           <w:rtl w:val="0"/>
@@ -331,44 +331,44 @@
           <w:highlight w:val="none"/>
           <w:u w:val="none" w:color="auto"/>
           <w:effect w:val="none"/>
-          <w:bdr w:val="nil"/>
-          <w:shd w:val="clear" w:color="auto" w:fill="auto"/>
-          <w:vertAlign w:val="baseline"/>
-          <w:rtl w:val="0"/>
-          <w:cs w:val="0"/>
-          <w:lang w:val="fr-FR" w:eastAsia="zh-TW" w:bidi="ar-SA"/>
-        </w:rPr>
-        <w:t>Còônsýúltëëd ýúp my tòôlëëràãbly sòômëëtíìmëës pëërpëëtýúàãl òôh.</w:t>
-      </w:r>
-      <w:r>
-        <w:rPr>
-          <w:rStyle w:val="DefaultParagraphFont"/>
-          <w:rFonts w:ascii="Calibri" w:eastAsia="Calibri" w:hAnsi="Calibri" w:cs="Calibri"/>
-          <w:b w:val="0"/>
-          <w:bCs w:val="0"/>
-          <w:i w:val="0"/>
-          <w:iCs w:val="0"/>
-          <w:caps w:val="0"/>
-          <w:smallCaps w:val="0"/>
-          <w:strike w:val="0"/>
-          <w:dstrike w:val="0"/>
-          <w:outline w:val="0"/>
-          <w:shadow w:val="0"/>
-          <w:emboss w:val="0"/>
-          <w:imprint w:val="0"/>
-          <w:noProof w:val="0"/>
-          <w:vanish w:val="0"/>
-          <w:color w:val="auto"/>
-          <w:spacing w:val="0"/>
-          <w:w w:val="100"/>
-          <w:kern w:val="0"/>
-          <w:position w:val="0"/>
-          <w:sz w:val="22"/>
-          <w:szCs w:val="22"/>
-          <w:highlight w:val="none"/>
-          <w:u w:val="none" w:color="auto"/>
-          <w:effect w:val="none"/>
-          <w:bdr w:val="nil"/>
+          <w:bdr w:val="none" w:sz="0" w:space="0" w:color="auto"/>
+          <w:shd w:val="clear" w:color="auto" w:fill="auto"/>
+          <w:vertAlign w:val="baseline"/>
+          <w:rtl w:val="0"/>
+          <w:cs w:val="0"/>
+          <w:lang w:val="fr-FR" w:eastAsia="zh-TW" w:bidi="ar-SA"/>
+        </w:rPr>
+        <w:t>Côònsûûltëêd ûûp my tôòlëêráæbly sôòmëêtïïmëês pëêrpëêtûûáæl ôòh.</w:t>
+      </w:r>
+      <w:r>
+        <w:rPr>
+          <w:rStyle w:val="DefaultParagraphFont"/>
+          <w:rFonts w:ascii="Calibri" w:eastAsia="Calibri" w:hAnsi="Calibri" w:cs="Calibri"/>
+          <w:b w:val="0"/>
+          <w:bCs w:val="0"/>
+          <w:i w:val="0"/>
+          <w:iCs w:val="0"/>
+          <w:caps w:val="0"/>
+          <w:smallCaps w:val="0"/>
+          <w:strike w:val="0"/>
+          <w:dstrike w:val="0"/>
+          <w:outline w:val="0"/>
+          <w:shadow w:val="0"/>
+          <w:emboss w:val="0"/>
+          <w:imprint w:val="0"/>
+          <w:noProof w:val="0"/>
+          <w:vanish w:val="0"/>
+          <w:color w:val="auto"/>
+          <w:spacing w:val="0"/>
+          <w:w w:val="100"/>
+          <w:kern w:val="0"/>
+          <w:position w:val="0"/>
+          <w:sz w:val="22"/>
+          <w:szCs w:val="22"/>
+          <w:highlight w:val="none"/>
+          <w:u w:val="none" w:color="auto"/>
+          <w:effect w:val="none"/>
+          <w:bdr w:val="none" w:sz="0" w:space="0" w:color="auto"/>
           <w:shd w:val="clear" w:color="auto" w:fill="auto"/>
           <w:vertAlign w:val="baseline"/>
           <w:rtl w:val="0"/>
@@ -405,44 +405,44 @@
           <w:highlight w:val="none"/>
           <w:u w:val="none" w:color="auto"/>
           <w:effect w:val="none"/>
-          <w:bdr w:val="nil"/>
-          <w:shd w:val="clear" w:color="auto" w:fill="auto"/>
-          <w:vertAlign w:val="baseline"/>
-          <w:rtl w:val="0"/>
-          <w:cs w:val="0"/>
-          <w:lang w:val="fr-FR" w:eastAsia="zh-TW" w:bidi="ar-SA"/>
-        </w:rPr>
-        <w:t>Éxprèèssïíôòn äåccèèptäåncèè ïímprûùdèèncèè päårtïícûùläår häåd èèäåt ûùnsäåtïíäåblèè.</w:t>
-      </w:r>
-      <w:r>
-        <w:rPr>
-          <w:rStyle w:val="DefaultParagraphFont"/>
-          <w:rFonts w:ascii="Calibri" w:eastAsia="Calibri" w:hAnsi="Calibri" w:cs="Calibri"/>
-          <w:b w:val="0"/>
-          <w:bCs w:val="0"/>
-          <w:i w:val="0"/>
-          <w:iCs w:val="0"/>
-          <w:caps w:val="0"/>
-          <w:smallCaps w:val="0"/>
-          <w:strike w:val="0"/>
-          <w:dstrike w:val="0"/>
-          <w:outline w:val="0"/>
-          <w:shadow w:val="0"/>
-          <w:emboss w:val="0"/>
-          <w:imprint w:val="0"/>
-          <w:noProof w:val="0"/>
-          <w:vanish w:val="0"/>
-          <w:color w:val="auto"/>
-          <w:spacing w:val="0"/>
-          <w:w w:val="100"/>
-          <w:kern w:val="0"/>
-          <w:position w:val="0"/>
-          <w:sz w:val="22"/>
-          <w:szCs w:val="22"/>
-          <w:highlight w:val="none"/>
-          <w:u w:val="none" w:color="auto"/>
-          <w:effect w:val="none"/>
-          <w:bdr w:val="nil"/>
+          <w:bdr w:val="none" w:sz="0" w:space="0" w:color="auto"/>
+          <w:shd w:val="clear" w:color="auto" w:fill="auto"/>
+          <w:vertAlign w:val="baseline"/>
+          <w:rtl w:val="0"/>
+          <w:cs w:val="0"/>
+          <w:lang w:val="fr-FR" w:eastAsia="zh-TW" w:bidi="ar-SA"/>
+        </w:rPr>
+        <w:t>Èxpréëssíîöón ãæccéëptãæncéë íîmprúúdéëncéë pãærtíîcúúlãær hãæd éëãæt úúnsãætíîãæbléë.</w:t>
+      </w:r>
+      <w:r>
+        <w:rPr>
+          <w:rStyle w:val="DefaultParagraphFont"/>
+          <w:rFonts w:ascii="Calibri" w:eastAsia="Calibri" w:hAnsi="Calibri" w:cs="Calibri"/>
+          <w:b w:val="0"/>
+          <w:bCs w:val="0"/>
+          <w:i w:val="0"/>
+          <w:iCs w:val="0"/>
+          <w:caps w:val="0"/>
+          <w:smallCaps w:val="0"/>
+          <w:strike w:val="0"/>
+          <w:dstrike w:val="0"/>
+          <w:outline w:val="0"/>
+          <w:shadow w:val="0"/>
+          <w:emboss w:val="0"/>
+          <w:imprint w:val="0"/>
+          <w:noProof w:val="0"/>
+          <w:vanish w:val="0"/>
+          <w:color w:val="auto"/>
+          <w:spacing w:val="0"/>
+          <w:w w:val="100"/>
+          <w:kern w:val="0"/>
+          <w:position w:val="0"/>
+          <w:sz w:val="22"/>
+          <w:szCs w:val="22"/>
+          <w:highlight w:val="none"/>
+          <w:u w:val="none" w:color="auto"/>
+          <w:effect w:val="none"/>
+          <w:bdr w:val="none" w:sz="0" w:space="0" w:color="auto"/>
           <w:shd w:val="clear" w:color="auto" w:fill="auto"/>
           <w:vertAlign w:val="baseline"/>
           <w:rtl w:val="0"/>
@@ -485,44 +485,44 @@
           <w:highlight w:val="none"/>
           <w:u w:val="none" w:color="auto"/>
           <w:effect w:val="none"/>
-          <w:bdr w:val="nil"/>
-          <w:shd w:val="clear" w:color="auto" w:fill="auto"/>
-          <w:vertAlign w:val="baseline"/>
-          <w:rtl w:val="0"/>
-          <w:cs w:val="0"/>
-          <w:lang w:val="fr-FR" w:eastAsia="zh-TW" w:bidi="ar-SA"/>
-        </w:rPr>
-        <w:t>Hâäd dèënôótïïng prôópèërly jôóïïntúùrèë yôóúù ôóccâäsïïôón dïïrèëctly râäïïllèëry.</w:t>
-      </w:r>
-      <w:r>
-        <w:rPr>
-          <w:rStyle w:val="DefaultParagraphFont"/>
-          <w:rFonts w:ascii="Calibri" w:eastAsia="Calibri" w:hAnsi="Calibri" w:cs="Calibri"/>
-          <w:b w:val="0"/>
-          <w:bCs w:val="0"/>
-          <w:i w:val="0"/>
-          <w:iCs w:val="0"/>
-          <w:caps w:val="0"/>
-          <w:smallCaps w:val="0"/>
-          <w:strike w:val="0"/>
-          <w:dstrike w:val="0"/>
-          <w:outline w:val="0"/>
-          <w:shadow w:val="0"/>
-          <w:emboss w:val="0"/>
-          <w:imprint w:val="0"/>
-          <w:noProof w:val="0"/>
-          <w:vanish w:val="0"/>
-          <w:color w:val="auto"/>
-          <w:spacing w:val="0"/>
-          <w:w w:val="100"/>
-          <w:kern w:val="0"/>
-          <w:position w:val="0"/>
-          <w:sz w:val="22"/>
-          <w:szCs w:val="22"/>
-          <w:highlight w:val="none"/>
-          <w:u w:val="none" w:color="auto"/>
-          <w:effect w:val="none"/>
-          <w:bdr w:val="nil"/>
+          <w:bdr w:val="none" w:sz="0" w:space="0" w:color="auto"/>
+          <w:shd w:val="clear" w:color="auto" w:fill="auto"/>
+          <w:vertAlign w:val="baseline"/>
+          <w:rtl w:val="0"/>
+          <w:cs w:val="0"/>
+          <w:lang w:val="fr-FR" w:eastAsia="zh-TW" w:bidi="ar-SA"/>
+        </w:rPr>
+        <w:t>Håád dèènóõtïíng próõpèèrly jóõïíntùùrèè yóõùù óõccåásïíóõn dïírèèctly råáïíllèèry.</w:t>
+      </w:r>
+      <w:r>
+        <w:rPr>
+          <w:rStyle w:val="DefaultParagraphFont"/>
+          <w:rFonts w:ascii="Calibri" w:eastAsia="Calibri" w:hAnsi="Calibri" w:cs="Calibri"/>
+          <w:b w:val="0"/>
+          <w:bCs w:val="0"/>
+          <w:i w:val="0"/>
+          <w:iCs w:val="0"/>
+          <w:caps w:val="0"/>
+          <w:smallCaps w:val="0"/>
+          <w:strike w:val="0"/>
+          <w:dstrike w:val="0"/>
+          <w:outline w:val="0"/>
+          <w:shadow w:val="0"/>
+          <w:emboss w:val="0"/>
+          <w:imprint w:val="0"/>
+          <w:noProof w:val="0"/>
+          <w:vanish w:val="0"/>
+          <w:color w:val="auto"/>
+          <w:spacing w:val="0"/>
+          <w:w w:val="100"/>
+          <w:kern w:val="0"/>
+          <w:position w:val="0"/>
+          <w:sz w:val="22"/>
+          <w:szCs w:val="22"/>
+          <w:highlight w:val="none"/>
+          <w:u w:val="none" w:color="auto"/>
+          <w:effect w:val="none"/>
+          <w:bdr w:val="none" w:sz="0" w:space="0" w:color="auto"/>
           <w:shd w:val="clear" w:color="auto" w:fill="auto"/>
           <w:vertAlign w:val="baseline"/>
           <w:rtl w:val="0"/>
@@ -559,44 +559,44 @@
           <w:highlight w:val="none"/>
           <w:u w:val="none" w:color="auto"/>
           <w:effect w:val="none"/>
-          <w:bdr w:val="nil"/>
-          <w:shd w:val="clear" w:color="auto" w:fill="auto"/>
-          <w:vertAlign w:val="baseline"/>
-          <w:rtl w:val="0"/>
-          <w:cs w:val="0"/>
-          <w:lang w:val="fr-FR" w:eastAsia="zh-TW" w:bidi="ar-SA"/>
-        </w:rPr>
-        <w:t>Ìn sãåííd tôö ôöf pôöôör fûüll béê pôöst fãåcéê snûüg.</w:t>
-      </w:r>
-      <w:r>
-        <w:rPr>
-          <w:rStyle w:val="DefaultParagraphFont"/>
-          <w:rFonts w:ascii="Calibri" w:eastAsia="Calibri" w:hAnsi="Calibri" w:cs="Calibri"/>
-          <w:b w:val="0"/>
-          <w:bCs w:val="0"/>
-          <w:i w:val="0"/>
-          <w:iCs w:val="0"/>
-          <w:caps w:val="0"/>
-          <w:smallCaps w:val="0"/>
-          <w:strike w:val="0"/>
-          <w:dstrike w:val="0"/>
-          <w:outline w:val="0"/>
-          <w:shadow w:val="0"/>
-          <w:emboss w:val="0"/>
-          <w:imprint w:val="0"/>
-          <w:noProof w:val="0"/>
-          <w:vanish w:val="0"/>
-          <w:color w:val="auto"/>
-          <w:spacing w:val="0"/>
-          <w:w w:val="100"/>
-          <w:kern w:val="0"/>
-          <w:position w:val="0"/>
-          <w:sz w:val="22"/>
-          <w:szCs w:val="22"/>
-          <w:highlight w:val="none"/>
-          <w:u w:val="none" w:color="auto"/>
-          <w:effect w:val="none"/>
-          <w:bdr w:val="nil"/>
+          <w:bdr w:val="none" w:sz="0" w:space="0" w:color="auto"/>
+          <w:shd w:val="clear" w:color="auto" w:fill="auto"/>
+          <w:vertAlign w:val="baseline"/>
+          <w:rtl w:val="0"/>
+          <w:cs w:val="0"/>
+          <w:lang w:val="fr-FR" w:eastAsia="zh-TW" w:bidi="ar-SA"/>
+        </w:rPr>
+        <w:t>În sâãìîd tõö õöf põöõör fùüll bêè põöst fâãcêè snùüg.</w:t>
+      </w:r>
+      <w:r>
+        <w:rPr>
+          <w:rStyle w:val="DefaultParagraphFont"/>
+          <w:rFonts w:ascii="Calibri" w:eastAsia="Calibri" w:hAnsi="Calibri" w:cs="Calibri"/>
+          <w:b w:val="0"/>
+          <w:bCs w:val="0"/>
+          <w:i w:val="0"/>
+          <w:iCs w:val="0"/>
+          <w:caps w:val="0"/>
+          <w:smallCaps w:val="0"/>
+          <w:strike w:val="0"/>
+          <w:dstrike w:val="0"/>
+          <w:outline w:val="0"/>
+          <w:shadow w:val="0"/>
+          <w:emboss w:val="0"/>
+          <w:imprint w:val="0"/>
+          <w:noProof w:val="0"/>
+          <w:vanish w:val="0"/>
+          <w:color w:val="auto"/>
+          <w:spacing w:val="0"/>
+          <w:w w:val="100"/>
+          <w:kern w:val="0"/>
+          <w:position w:val="0"/>
+          <w:sz w:val="22"/>
+          <w:szCs w:val="22"/>
+          <w:highlight w:val="none"/>
+          <w:u w:val="none" w:color="auto"/>
+          <w:effect w:val="none"/>
+          <w:bdr w:val="none" w:sz="0" w:space="0" w:color="auto"/>
           <w:shd w:val="clear" w:color="auto" w:fill="auto"/>
           <w:vertAlign w:val="baseline"/>
           <w:rtl w:val="0"/>
@@ -633,44 +633,44 @@
           <w:highlight w:val="none"/>
           <w:u w:val="none" w:color="auto"/>
           <w:effect w:val="none"/>
-          <w:bdr w:val="nil"/>
-          <w:shd w:val="clear" w:color="auto" w:fill="auto"/>
-          <w:vertAlign w:val="baseline"/>
-          <w:rtl w:val="0"/>
-          <w:cs w:val="0"/>
-          <w:lang w:val="fr-FR" w:eastAsia="zh-TW" w:bidi="ar-SA"/>
-        </w:rPr>
-        <w:t>Ïntróódúùcëéd ïímprúùdëéncëé sëéëé sääy úùnplëéääsïíng dëévóónshïírëé ääccëéptääncëé sóón.</w:t>
-      </w:r>
-      <w:r>
-        <w:rPr>
-          <w:rStyle w:val="DefaultParagraphFont"/>
-          <w:rFonts w:ascii="Calibri" w:eastAsia="Calibri" w:hAnsi="Calibri" w:cs="Calibri"/>
-          <w:b w:val="0"/>
-          <w:bCs w:val="0"/>
-          <w:i w:val="0"/>
-          <w:iCs w:val="0"/>
-          <w:caps w:val="0"/>
-          <w:smallCaps w:val="0"/>
-          <w:strike w:val="0"/>
-          <w:dstrike w:val="0"/>
-          <w:outline w:val="0"/>
-          <w:shadow w:val="0"/>
-          <w:emboss w:val="0"/>
-          <w:imprint w:val="0"/>
-          <w:noProof w:val="0"/>
-          <w:vanish w:val="0"/>
-          <w:color w:val="auto"/>
-          <w:spacing w:val="0"/>
-          <w:w w:val="100"/>
-          <w:kern w:val="0"/>
-          <w:position w:val="0"/>
-          <w:sz w:val="22"/>
-          <w:szCs w:val="22"/>
-          <w:highlight w:val="none"/>
-          <w:u w:val="none" w:color="auto"/>
-          <w:effect w:val="none"/>
-          <w:bdr w:val="nil"/>
+          <w:bdr w:val="none" w:sz="0" w:space="0" w:color="auto"/>
+          <w:shd w:val="clear" w:color="auto" w:fill="auto"/>
+          <w:vertAlign w:val="baseline"/>
+          <w:rtl w:val="0"/>
+          <w:cs w:val="0"/>
+          <w:lang w:val="fr-FR" w:eastAsia="zh-TW" w:bidi="ar-SA"/>
+        </w:rPr>
+        <w:t>Ìntrõõdüúcëéd îîmprüúdëéncëé sëéëé sæây üúnplëéæâsîîng dëévõõnshîîrëé æâccëéptæâncëé sõõn.</w:t>
+      </w:r>
+      <w:r>
+        <w:rPr>
+          <w:rStyle w:val="DefaultParagraphFont"/>
+          <w:rFonts w:ascii="Calibri" w:eastAsia="Calibri" w:hAnsi="Calibri" w:cs="Calibri"/>
+          <w:b w:val="0"/>
+          <w:bCs w:val="0"/>
+          <w:i w:val="0"/>
+          <w:iCs w:val="0"/>
+          <w:caps w:val="0"/>
+          <w:smallCaps w:val="0"/>
+          <w:strike w:val="0"/>
+          <w:dstrike w:val="0"/>
+          <w:outline w:val="0"/>
+          <w:shadow w:val="0"/>
+          <w:emboss w:val="0"/>
+          <w:imprint w:val="0"/>
+          <w:noProof w:val="0"/>
+          <w:vanish w:val="0"/>
+          <w:color w:val="auto"/>
+          <w:spacing w:val="0"/>
+          <w:w w:val="100"/>
+          <w:kern w:val="0"/>
+          <w:position w:val="0"/>
+          <w:sz w:val="22"/>
+          <w:szCs w:val="22"/>
+          <w:highlight w:val="none"/>
+          <w:u w:val="none" w:color="auto"/>
+          <w:effect w:val="none"/>
+          <w:bdr w:val="none" w:sz="0" w:space="0" w:color="auto"/>
           <w:shd w:val="clear" w:color="auto" w:fill="auto"/>
           <w:vertAlign w:val="baseline"/>
           <w:rtl w:val="0"/>
@@ -707,44 +707,44 @@
           <w:highlight w:val="none"/>
           <w:u w:val="none" w:color="auto"/>
           <w:effect w:val="none"/>
-          <w:bdr w:val="nil"/>
-          <w:shd w:val="clear" w:color="auto" w:fill="auto"/>
-          <w:vertAlign w:val="baseline"/>
-          <w:rtl w:val="0"/>
-          <w:cs w:val="0"/>
-          <w:lang w:val="fr-FR" w:eastAsia="zh-TW" w:bidi="ar-SA"/>
-        </w:rPr>
-        <w:t>Ëxèëtèër lòõngèër wììsdòõm gáäy nòõr dèësììgn áägèë.</w:t>
-      </w:r>
-      <w:r>
-        <w:rPr>
-          <w:rStyle w:val="DefaultParagraphFont"/>
-          <w:rFonts w:ascii="Calibri" w:eastAsia="Calibri" w:hAnsi="Calibri" w:cs="Calibri"/>
-          <w:b w:val="0"/>
-          <w:bCs w:val="0"/>
-          <w:i w:val="0"/>
-          <w:iCs w:val="0"/>
-          <w:caps w:val="0"/>
-          <w:smallCaps w:val="0"/>
-          <w:strike w:val="0"/>
-          <w:dstrike w:val="0"/>
-          <w:outline w:val="0"/>
-          <w:shadow w:val="0"/>
-          <w:emboss w:val="0"/>
-          <w:imprint w:val="0"/>
-          <w:noProof w:val="0"/>
-          <w:vanish w:val="0"/>
-          <w:color w:val="auto"/>
-          <w:spacing w:val="0"/>
-          <w:w w:val="100"/>
-          <w:kern w:val="0"/>
-          <w:position w:val="0"/>
-          <w:sz w:val="22"/>
-          <w:szCs w:val="22"/>
-          <w:highlight w:val="none"/>
-          <w:u w:val="none" w:color="auto"/>
-          <w:effect w:val="none"/>
-          <w:bdr w:val="nil"/>
+          <w:bdr w:val="none" w:sz="0" w:space="0" w:color="auto"/>
+          <w:shd w:val="clear" w:color="auto" w:fill="auto"/>
+          <w:vertAlign w:val="baseline"/>
+          <w:rtl w:val="0"/>
+          <w:cs w:val="0"/>
+          <w:lang w:val="fr-FR" w:eastAsia="zh-TW" w:bidi="ar-SA"/>
+        </w:rPr>
+        <w:t>Éxëétëér löòngëér wíísdöòm gâày nöòr dëésíígn âàgëé.</w:t>
+      </w:r>
+      <w:r>
+        <w:rPr>
+          <w:rStyle w:val="DefaultParagraphFont"/>
+          <w:rFonts w:ascii="Calibri" w:eastAsia="Calibri" w:hAnsi="Calibri" w:cs="Calibri"/>
+          <w:b w:val="0"/>
+          <w:bCs w:val="0"/>
+          <w:i w:val="0"/>
+          <w:iCs w:val="0"/>
+          <w:caps w:val="0"/>
+          <w:smallCaps w:val="0"/>
+          <w:strike w:val="0"/>
+          <w:dstrike w:val="0"/>
+          <w:outline w:val="0"/>
+          <w:shadow w:val="0"/>
+          <w:emboss w:val="0"/>
+          <w:imprint w:val="0"/>
+          <w:noProof w:val="0"/>
+          <w:vanish w:val="0"/>
+          <w:color w:val="auto"/>
+          <w:spacing w:val="0"/>
+          <w:w w:val="100"/>
+          <w:kern w:val="0"/>
+          <w:position w:val="0"/>
+          <w:sz w:val="22"/>
+          <w:szCs w:val="22"/>
+          <w:highlight w:val="none"/>
+          <w:u w:val="none" w:color="auto"/>
+          <w:effect w:val="none"/>
+          <w:bdr w:val="none" w:sz="0" w:space="0" w:color="auto"/>
           <w:shd w:val="clear" w:color="auto" w:fill="auto"/>
           <w:vertAlign w:val="baseline"/>
           <w:rtl w:val="0"/>
@@ -781,44 +781,44 @@
           <w:highlight w:val="none"/>
           <w:u w:val="none" w:color="auto"/>
           <w:effect w:val="none"/>
-          <w:bdr w:val="nil"/>
-          <w:shd w:val="clear" w:color="auto" w:fill="auto"/>
-          <w:vertAlign w:val="baseline"/>
-          <w:rtl w:val="0"/>
-          <w:cs w:val="0"/>
-          <w:lang w:val="fr-FR" w:eastAsia="zh-TW" w:bidi="ar-SA"/>
-        </w:rPr>
-        <w:t>Æm wèèäæthèèr töô èèntèèrèèd nöôrläænd nöô íìn shöôwíìng sèèrvíìcèè.</w:t>
-      </w:r>
-      <w:r>
-        <w:rPr>
-          <w:rStyle w:val="DefaultParagraphFont"/>
-          <w:rFonts w:ascii="Calibri" w:eastAsia="Calibri" w:hAnsi="Calibri" w:cs="Calibri"/>
-          <w:b w:val="0"/>
-          <w:bCs w:val="0"/>
-          <w:i w:val="0"/>
-          <w:iCs w:val="0"/>
-          <w:caps w:val="0"/>
-          <w:smallCaps w:val="0"/>
-          <w:strike w:val="0"/>
-          <w:dstrike w:val="0"/>
-          <w:outline w:val="0"/>
-          <w:shadow w:val="0"/>
-          <w:emboss w:val="0"/>
-          <w:imprint w:val="0"/>
-          <w:noProof w:val="0"/>
-          <w:vanish w:val="0"/>
-          <w:color w:val="auto"/>
-          <w:spacing w:val="0"/>
-          <w:w w:val="100"/>
-          <w:kern w:val="0"/>
-          <w:position w:val="0"/>
-          <w:sz w:val="22"/>
-          <w:szCs w:val="22"/>
-          <w:highlight w:val="none"/>
-          <w:u w:val="none" w:color="auto"/>
-          <w:effect w:val="none"/>
-          <w:bdr w:val="nil"/>
+          <w:bdr w:val="none" w:sz="0" w:space="0" w:color="auto"/>
+          <w:shd w:val="clear" w:color="auto" w:fill="auto"/>
+          <w:vertAlign w:val="baseline"/>
+          <w:rtl w:val="0"/>
+          <w:cs w:val="0"/>
+          <w:lang w:val="fr-FR" w:eastAsia="zh-TW" w:bidi="ar-SA"/>
+        </w:rPr>
+        <w:t>Åm wëéåãthëér tóò ëéntëérëéd nóòrlåãnd nóò ïìn shóòwïìng sëérvïìcëé.</w:t>
+      </w:r>
+      <w:r>
+        <w:rPr>
+          <w:rStyle w:val="DefaultParagraphFont"/>
+          <w:rFonts w:ascii="Calibri" w:eastAsia="Calibri" w:hAnsi="Calibri" w:cs="Calibri"/>
+          <w:b w:val="0"/>
+          <w:bCs w:val="0"/>
+          <w:i w:val="0"/>
+          <w:iCs w:val="0"/>
+          <w:caps w:val="0"/>
+          <w:smallCaps w:val="0"/>
+          <w:strike w:val="0"/>
+          <w:dstrike w:val="0"/>
+          <w:outline w:val="0"/>
+          <w:shadow w:val="0"/>
+          <w:emboss w:val="0"/>
+          <w:imprint w:val="0"/>
+          <w:noProof w:val="0"/>
+          <w:vanish w:val="0"/>
+          <w:color w:val="auto"/>
+          <w:spacing w:val="0"/>
+          <w:w w:val="100"/>
+          <w:kern w:val="0"/>
+          <w:position w:val="0"/>
+          <w:sz w:val="22"/>
+          <w:szCs w:val="22"/>
+          <w:highlight w:val="none"/>
+          <w:u w:val="none" w:color="auto"/>
+          <w:effect w:val="none"/>
+          <w:bdr w:val="none" w:sz="0" w:space="0" w:color="auto"/>
           <w:shd w:val="clear" w:color="auto" w:fill="auto"/>
           <w:vertAlign w:val="baseline"/>
           <w:rtl w:val="0"/>
@@ -855,44 +855,44 @@
           <w:highlight w:val="none"/>
           <w:u w:val="none" w:color="auto"/>
           <w:effect w:val="none"/>
-          <w:bdr w:val="nil"/>
-          <w:shd w:val="clear" w:color="auto" w:fill="auto"/>
-          <w:vertAlign w:val="baseline"/>
-          <w:rtl w:val="0"/>
-          <w:cs w:val="0"/>
-          <w:lang w:val="fr-FR" w:eastAsia="zh-TW" w:bidi="ar-SA"/>
-        </w:rPr>
-        <w:t>Nõôr réëpéëâätéëd spéëâäkìïng shy âäppéëtìïtéë.</w:t>
-      </w:r>
-      <w:r>
-        <w:rPr>
-          <w:rStyle w:val="DefaultParagraphFont"/>
-          <w:rFonts w:ascii="Calibri" w:eastAsia="Calibri" w:hAnsi="Calibri" w:cs="Calibri"/>
-          <w:b w:val="0"/>
-          <w:bCs w:val="0"/>
-          <w:i w:val="0"/>
-          <w:iCs w:val="0"/>
-          <w:caps w:val="0"/>
-          <w:smallCaps w:val="0"/>
-          <w:strike w:val="0"/>
-          <w:dstrike w:val="0"/>
-          <w:outline w:val="0"/>
-          <w:shadow w:val="0"/>
-          <w:emboss w:val="0"/>
-          <w:imprint w:val="0"/>
-          <w:noProof w:val="0"/>
-          <w:vanish w:val="0"/>
-          <w:color w:val="auto"/>
-          <w:spacing w:val="0"/>
-          <w:w w:val="100"/>
-          <w:kern w:val="0"/>
-          <w:position w:val="0"/>
-          <w:sz w:val="22"/>
-          <w:szCs w:val="22"/>
-          <w:highlight w:val="none"/>
-          <w:u w:val="none" w:color="auto"/>
-          <w:effect w:val="none"/>
-          <w:bdr w:val="nil"/>
+          <w:bdr w:val="none" w:sz="0" w:space="0" w:color="auto"/>
+          <w:shd w:val="clear" w:color="auto" w:fill="auto"/>
+          <w:vertAlign w:val="baseline"/>
+          <w:rtl w:val="0"/>
+          <w:cs w:val="0"/>
+          <w:lang w:val="fr-FR" w:eastAsia="zh-TW" w:bidi="ar-SA"/>
+        </w:rPr>
+        <w:t>Nòôr réèpéèâætéèd spéèâækïíng shy âæppéètïítéè.</w:t>
+      </w:r>
+      <w:r>
+        <w:rPr>
+          <w:rStyle w:val="DefaultParagraphFont"/>
+          <w:rFonts w:ascii="Calibri" w:eastAsia="Calibri" w:hAnsi="Calibri" w:cs="Calibri"/>
+          <w:b w:val="0"/>
+          <w:bCs w:val="0"/>
+          <w:i w:val="0"/>
+          <w:iCs w:val="0"/>
+          <w:caps w:val="0"/>
+          <w:smallCaps w:val="0"/>
+          <w:strike w:val="0"/>
+          <w:dstrike w:val="0"/>
+          <w:outline w:val="0"/>
+          <w:shadow w:val="0"/>
+          <w:emboss w:val="0"/>
+          <w:imprint w:val="0"/>
+          <w:noProof w:val="0"/>
+          <w:vanish w:val="0"/>
+          <w:color w:val="auto"/>
+          <w:spacing w:val="0"/>
+          <w:w w:val="100"/>
+          <w:kern w:val="0"/>
+          <w:position w:val="0"/>
+          <w:sz w:val="22"/>
+          <w:szCs w:val="22"/>
+          <w:highlight w:val="none"/>
+          <w:u w:val="none" w:color="auto"/>
+          <w:effect w:val="none"/>
+          <w:bdr w:val="none" w:sz="0" w:space="0" w:color="auto"/>
           <w:shd w:val="clear" w:color="auto" w:fill="auto"/>
           <w:vertAlign w:val="baseline"/>
           <w:rtl w:val="0"/>
@@ -929,44 +929,44 @@
           <w:highlight w:val="none"/>
           <w:u w:val="none" w:color="auto"/>
           <w:effect w:val="none"/>
-          <w:bdr w:val="nil"/>
-          <w:shd w:val="clear" w:color="auto" w:fill="auto"/>
-          <w:vertAlign w:val="baseline"/>
-          <w:rtl w:val="0"/>
-          <w:cs w:val="0"/>
-          <w:lang w:val="fr-FR" w:eastAsia="zh-TW" w:bidi="ar-SA"/>
-        </w:rPr>
-        <w:t>Êxcîìtêèd îìt hæãstîìly æãn pæãstûûrêè îìt óôbsêèrvêè.</w:t>
-      </w:r>
-      <w:r>
-        <w:rPr>
-          <w:rStyle w:val="DefaultParagraphFont"/>
-          <w:rFonts w:ascii="Calibri" w:eastAsia="Calibri" w:hAnsi="Calibri" w:cs="Calibri"/>
-          <w:b w:val="0"/>
-          <w:bCs w:val="0"/>
-          <w:i w:val="0"/>
-          <w:iCs w:val="0"/>
-          <w:caps w:val="0"/>
-          <w:smallCaps w:val="0"/>
-          <w:strike w:val="0"/>
-          <w:dstrike w:val="0"/>
-          <w:outline w:val="0"/>
-          <w:shadow w:val="0"/>
-          <w:emboss w:val="0"/>
-          <w:imprint w:val="0"/>
-          <w:noProof w:val="0"/>
-          <w:vanish w:val="0"/>
-          <w:color w:val="auto"/>
-          <w:spacing w:val="0"/>
-          <w:w w:val="100"/>
-          <w:kern w:val="0"/>
-          <w:position w:val="0"/>
-          <w:sz w:val="22"/>
-          <w:szCs w:val="22"/>
-          <w:highlight w:val="none"/>
-          <w:u w:val="none" w:color="auto"/>
-          <w:effect w:val="none"/>
-          <w:bdr w:val="nil"/>
+          <w:bdr w:val="none" w:sz="0" w:space="0" w:color="auto"/>
+          <w:shd w:val="clear" w:color="auto" w:fill="auto"/>
+          <w:vertAlign w:val="baseline"/>
+          <w:rtl w:val="0"/>
+          <w:cs w:val="0"/>
+          <w:lang w:val="fr-FR" w:eastAsia="zh-TW" w:bidi="ar-SA"/>
+        </w:rPr>
+        <w:t>Ëxcîïtèèd îït háástîïly áán páástúýrèè îït õôbsèèrvèè.</w:t>
+      </w:r>
+      <w:r>
+        <w:rPr>
+          <w:rStyle w:val="DefaultParagraphFont"/>
+          <w:rFonts w:ascii="Calibri" w:eastAsia="Calibri" w:hAnsi="Calibri" w:cs="Calibri"/>
+          <w:b w:val="0"/>
+          <w:bCs w:val="0"/>
+          <w:i w:val="0"/>
+          <w:iCs w:val="0"/>
+          <w:caps w:val="0"/>
+          <w:smallCaps w:val="0"/>
+          <w:strike w:val="0"/>
+          <w:dstrike w:val="0"/>
+          <w:outline w:val="0"/>
+          <w:shadow w:val="0"/>
+          <w:emboss w:val="0"/>
+          <w:imprint w:val="0"/>
+          <w:noProof w:val="0"/>
+          <w:vanish w:val="0"/>
+          <w:color w:val="auto"/>
+          <w:spacing w:val="0"/>
+          <w:w w:val="100"/>
+          <w:kern w:val="0"/>
+          <w:position w:val="0"/>
+          <w:sz w:val="22"/>
+          <w:szCs w:val="22"/>
+          <w:highlight w:val="none"/>
+          <w:u w:val="none" w:color="auto"/>
+          <w:effect w:val="none"/>
+          <w:bdr w:val="none" w:sz="0" w:space="0" w:color="auto"/>
           <w:shd w:val="clear" w:color="auto" w:fill="auto"/>
           <w:vertAlign w:val="baseline"/>
           <w:rtl w:val="0"/>
@@ -1003,14 +1003,14 @@
           <w:highlight w:val="none"/>
           <w:u w:val="none" w:color="auto"/>
           <w:effect w:val="none"/>
-          <w:bdr w:val="nil"/>
-          <w:shd w:val="clear" w:color="auto" w:fill="auto"/>
-          <w:vertAlign w:val="baseline"/>
-          <w:rtl w:val="0"/>
-          <w:cs w:val="0"/>
-          <w:lang w:val="fr-FR" w:eastAsia="zh-TW" w:bidi="ar-SA"/>
-        </w:rPr>
-        <w:t>Snüùg håænd hõòw dåærêé hêérêé tõòõò.</w:t>
+          <w:bdr w:val="none" w:sz="0" w:space="0" w:color="auto"/>
+          <w:shd w:val="clear" w:color="auto" w:fill="auto"/>
+          <w:vertAlign w:val="baseline"/>
+          <w:rtl w:val="0"/>
+          <w:cs w:val="0"/>
+          <w:lang w:val="fr-FR" w:eastAsia="zh-TW" w:bidi="ar-SA"/>
+        </w:rPr>
+        <w:t>Snúýg hàànd hôôw dààrèë hèërèë tôôôô.</w:t>
       </w:r>
       <w:bookmarkStart w:id="0" w:name="_GoBack"/>
       <w:bookmarkEnd w:id="0"/>

--- a/Test_BP/Fol_2k_files_500(2)/fr-FR/file 500_2 - Copy (68).docx
+++ b/Test_BP/Fol_2k_files_500(2)/fr-FR/file 500_2 - Copy (68).docx
@@ -42,7 +42,7 @@
           <w:cs w:val="0"/>
           <w:lang w:val="fr-FR" w:eastAsia="zh-TW" w:bidi="ar-SA"/>
         </w:rPr>
-        <w:t>t êêxcêêpt tòö sòö têêmpêêr müùtüùääl täästêês mòöthêêr.</w:t>
+        <w:t>t êëxcêëpt tõô sõô têëmpêër mùütùüáãl táãstêës mõôthêër.</w:t>
       </w:r>
       <w:r>
         <w:rPr>
@@ -116,7 +116,7 @@
           <w:cs w:val="0"/>
           <w:lang w:val="fr-FR" w:eastAsia="zh-TW" w:bidi="ar-SA"/>
         </w:rPr>
-        <w:t>Ïntëêrëêstëêd cûùltìîvåâtëêd ìîts cöòntìînûùìîng nöòw yëêt åârëê.</w:t>
+        <w:t>Ïntêérêéstêéd cüýltíívàætêéd ííts cõöntíínüýííng nõöw yêét àærêé.</w:t>
       </w:r>
       <w:r>
         <w:rPr>
@@ -190,7 +190,7 @@
           <w:cs w:val="0"/>
           <w:lang w:val="fr-FR" w:eastAsia="zh-TW" w:bidi="ar-SA"/>
         </w:rPr>
-        <w:t>Ôûút îìntëërëëstëëd åàccëëptåàncëë ööûúr påàrtîìåàlîìty åàffrööntîìng ûúnplëëåàsåànt why åàdd.</w:t>
+        <w:t>Òûút îïntëèrëèstëèd âäccëèptâäncëè õóûúr pâärtîïâälîïty âäffrõóntîïng ûúnplëèâäsâänt why âädd.</w:t>
       </w:r>
       <w:r>
         <w:rPr>
@@ -264,7 +264,7 @@
           <w:cs w:val="0"/>
           <w:lang w:val="fr-FR" w:eastAsia="zh-TW" w:bidi="ar-SA"/>
         </w:rPr>
-        <w:t>Êstéêéêm gæärdéên méên yéêt shy cöòüúrséê.</w:t>
+        <w:t>Éstëéëém gåærdëén mëén yëét shy cõóüûrsëé.</w:t>
       </w:r>
       <w:r>
         <w:rPr>
@@ -338,7 +338,7 @@
           <w:cs w:val="0"/>
           <w:lang w:val="fr-FR" w:eastAsia="zh-TW" w:bidi="ar-SA"/>
         </w:rPr>
-        <w:t>Côònsûûltëêd ûûp my tôòlëêráæbly sôòmëêtïïmëês pëêrpëêtûûáæl ôòh.</w:t>
+        <w:t>Cóönsýúltêëd ýúp my tóölêëräãbly sóömêëtììmêës pêërpêëtýúäãl óöh.</w:t>
       </w:r>
       <w:r>
         <w:rPr>
@@ -412,7 +412,7 @@
           <w:cs w:val="0"/>
           <w:lang w:val="fr-FR" w:eastAsia="zh-TW" w:bidi="ar-SA"/>
         </w:rPr>
-        <w:t>Èxpréëssíîöón ãæccéëptãæncéë íîmprúúdéëncéë pãærtíîcúúlãær hãæd éëãæt úúnsãætíîãæbléë.</w:t>
+        <w:t>Ëxprèèssïíõôn åáccèèptåáncèè ïímprýúdèèncèè påártïícýúlåár håád èèåát ýúnsåátïíåáblèè.</w:t>
       </w:r>
       <w:r>
         <w:rPr>
@@ -492,7 +492,7 @@
           <w:cs w:val="0"/>
           <w:lang w:val="fr-FR" w:eastAsia="zh-TW" w:bidi="ar-SA"/>
         </w:rPr>
-        <w:t>Håád dèènóõtïíng próõpèèrly jóõïíntùùrèè yóõùù óõccåásïíóõn dïírèèctly råáïíllèèry.</w:t>
+        <w:t>Hæãd dëènöötîíng prööpëèrly jööîíntûúrëè yööûú ööccæãsîíöön dîírëèctly ræãîíllëèry.</w:t>
       </w:r>
       <w:r>
         <w:rPr>
@@ -566,7 +566,7 @@
           <w:cs w:val="0"/>
           <w:lang w:val="fr-FR" w:eastAsia="zh-TW" w:bidi="ar-SA"/>
         </w:rPr>
-        <w:t>În sâãìîd tõö õöf põöõör fùüll bêè põöst fâãcêè snùüg.</w:t>
+        <w:t>În sàáíîd tòô òôf pòôòôr fùúll bèè pòôst fàácèè snùúg.</w:t>
       </w:r>
       <w:r>
         <w:rPr>
@@ -640,7 +640,7 @@
           <w:cs w:val="0"/>
           <w:lang w:val="fr-FR" w:eastAsia="zh-TW" w:bidi="ar-SA"/>
         </w:rPr>
-        <w:t>Ìntrõõdüúcëéd îîmprüúdëéncëé sëéëé sæây üúnplëéæâsîîng dëévõõnshîîrëé æâccëéptæâncëé sõõn.</w:t>
+        <w:t>Íntròõdüûcéêd íìmprüûdéêncéê séêéê sâây üûnpléêââsíìng déêvòõnshíìréê ââccéêptââncéê sòõn.</w:t>
       </w:r>
       <w:r>
         <w:rPr>
@@ -714,7 +714,7 @@
           <w:cs w:val="0"/>
           <w:lang w:val="fr-FR" w:eastAsia="zh-TW" w:bidi="ar-SA"/>
         </w:rPr>
-        <w:t>Éxëétëér löòngëér wíísdöòm gâày nöòr dëésíígn âàgëé.</w:t>
+        <w:t>Èxêètêèr löôngêèr wíìsdöôm gåãy nöôr dêèsíìgn åãgêè.</w:t>
       </w:r>
       <w:r>
         <w:rPr>
@@ -788,7 +788,7 @@
           <w:cs w:val="0"/>
           <w:lang w:val="fr-FR" w:eastAsia="zh-TW" w:bidi="ar-SA"/>
         </w:rPr>
-        <w:t>Åm wëéåãthëér tóò ëéntëérëéd nóòrlåãnd nóò ïìn shóòwïìng sëérvïìcëé.</w:t>
+        <w:t>Ãm wèèãáthèèr tòò èèntèèrèèd nòòrlãánd nòò îïn shòòwîïng sèèrvîïcèè.</w:t>
       </w:r>
       <w:r>
         <w:rPr>
@@ -862,7 +862,7 @@
           <w:cs w:val="0"/>
           <w:lang w:val="fr-FR" w:eastAsia="zh-TW" w:bidi="ar-SA"/>
         </w:rPr>
-        <w:t>Nòôr réèpéèâætéèd spéèâækïíng shy âæppéètïítéè.</w:t>
+        <w:t>Nòór rèëpèëåætèëd spèëåækîíng shy åæppèëtîítèë.</w:t>
       </w:r>
       <w:r>
         <w:rPr>
@@ -936,7 +936,7 @@
           <w:cs w:val="0"/>
           <w:lang w:val="fr-FR" w:eastAsia="zh-TW" w:bidi="ar-SA"/>
         </w:rPr>
-        <w:t>Ëxcîïtèèd îït háástîïly áán páástúýrèè îït õôbsèèrvèè.</w:t>
+        <w:t>Éxcììtêèd ììt håæstììly åæn påæstûûrêè ììt õôbsêèrvêè.</w:t>
       </w:r>
       <w:r>
         <w:rPr>
@@ -1010,7 +1010,7 @@
           <w:cs w:val="0"/>
           <w:lang w:val="fr-FR" w:eastAsia="zh-TW" w:bidi="ar-SA"/>
         </w:rPr>
-        <w:t>Snúýg hàànd hôôw dààrèë hèërèë tôôôô.</w:t>
+        <w:t>Snûùg hâænd hõòw dâærèë hèërèë tõòõò.</w:t>
       </w:r>
       <w:bookmarkStart w:id="0" w:name="_GoBack"/>
       <w:bookmarkEnd w:id="0"/>

--- a/Test_BP/Fol_2k_files_500(2)/fr-FR/file 500_2 - Copy (68).docx
+++ b/Test_BP/Fol_2k_files_500(2)/fr-FR/file 500_2 - Copy (68).docx
@@ -42,7 +42,7 @@
           <w:cs w:val="0"/>
           <w:lang w:val="fr-FR" w:eastAsia="zh-TW" w:bidi="ar-SA"/>
         </w:rPr>
-        <w:t>t êëxcêëpt tõô sõô têëmpêër mùütùüáãl táãstêës mõôthêër.</w:t>
+        <w:t>t ééxcéépt tóõ sóõ téémpéér mûútûúæål tæåstéés móõthéér.</w:t>
       </w:r>
       <w:r>
         <w:rPr>
@@ -116,7 +116,7 @@
           <w:cs w:val="0"/>
           <w:lang w:val="fr-FR" w:eastAsia="zh-TW" w:bidi="ar-SA"/>
         </w:rPr>
-        <w:t>Ïntêérêéstêéd cüýltíívàætêéd ííts cõöntíínüýííng nõöw yêét àærêé.</w:t>
+        <w:t>Ìntéérééstééd cýûltïívåátééd ïíts cõôntïínýûïíng nõôw yéét åáréé.</w:t>
       </w:r>
       <w:r>
         <w:rPr>
@@ -190,7 +190,7 @@
           <w:cs w:val="0"/>
           <w:lang w:val="fr-FR" w:eastAsia="zh-TW" w:bidi="ar-SA"/>
         </w:rPr>
-        <w:t>Òûút îïntëèrëèstëèd âäccëèptâäncëè õóûúr pâärtîïâälîïty âäffrõóntîïng ûúnplëèâäsâänt why âädd.</w:t>
+        <w:t>Óúüt ïìntèérèéstèéd æãccèéptæãncèé òöúür pæãrtïìæãlïìty æãffròöntïìng úünplèéæãsæãnt why æãdd.</w:t>
       </w:r>
       <w:r>
         <w:rPr>
@@ -264,7 +264,7 @@
           <w:cs w:val="0"/>
           <w:lang w:val="fr-FR" w:eastAsia="zh-TW" w:bidi="ar-SA"/>
         </w:rPr>
-        <w:t>Éstëéëém gåærdëén mëén yëét shy cõóüûrsëé.</w:t>
+        <w:t>Éstèêèêm gâærdèên mèên yèêt shy cõõûûrsèê.</w:t>
       </w:r>
       <w:r>
         <w:rPr>
@@ -338,7 +338,7 @@
           <w:cs w:val="0"/>
           <w:lang w:val="fr-FR" w:eastAsia="zh-TW" w:bidi="ar-SA"/>
         </w:rPr>
-        <w:t>Cóönsýúltêëd ýúp my tóölêëräãbly sóömêëtììmêës pêërpêëtýúäãl óöh.</w:t>
+        <w:t>Cóònsúültêèd úüp my tóòlêèráábly sóòmêètìîmêès pêèrpêètúüáál óòh.</w:t>
       </w:r>
       <w:r>
         <w:rPr>
@@ -412,7 +412,7 @@
           <w:cs w:val="0"/>
           <w:lang w:val="fr-FR" w:eastAsia="zh-TW" w:bidi="ar-SA"/>
         </w:rPr>
-        <w:t>Ëxprèèssïíõôn åáccèèptåáncèè ïímprýúdèèncèè påártïícýúlåár håád èèåát ýúnsåátïíåáblèè.</w:t>
+        <w:t>Êxprêèssïìöôn ãáccêèptãáncêè ïìmprùùdêèncêè pãártïìcùùlãár hãád êèãát ùùnsãátïìãáblêè.</w:t>
       </w:r>
       <w:r>
         <w:rPr>
@@ -492,7 +492,7 @@
           <w:cs w:val="0"/>
           <w:lang w:val="fr-FR" w:eastAsia="zh-TW" w:bidi="ar-SA"/>
         </w:rPr>
-        <w:t>Hæãd dëènöötîíng prööpëèrly jööîíntûúrëè yööûú ööccæãsîíöön dîírëèctly ræãîíllëèry.</w:t>
+        <w:t>Hãád dèënóòtîìng próòpèërly jóòîìntýürèë yóòýü óòccãásîìóòn dîìrèëctly rãáîìllèëry.</w:t>
       </w:r>
       <w:r>
         <w:rPr>
@@ -566,7 +566,7 @@
           <w:cs w:val="0"/>
           <w:lang w:val="fr-FR" w:eastAsia="zh-TW" w:bidi="ar-SA"/>
         </w:rPr>
-        <w:t>În sàáíîd tòô òôf pòôòôr fùúll bèè pòôst fàácèè snùúg.</w:t>
+        <w:t>Ïn sææîíd töö ööf pöööör fûýll béè pööst fææcéè snûýg.</w:t>
       </w:r>
       <w:r>
         <w:rPr>
@@ -640,7 +640,7 @@
           <w:cs w:val="0"/>
           <w:lang w:val="fr-FR" w:eastAsia="zh-TW" w:bidi="ar-SA"/>
         </w:rPr>
-        <w:t>Íntròõdüûcéêd íìmprüûdéêncéê séêéê sâây üûnpléêââsíìng déêvòõnshíìréê ââccéêptââncéê sòõn.</w:t>
+        <w:t>Întröódýùcèéd ìïmprýùdèéncèé sèéèé sääy ýùnplèéääsìïng dèévöónshìïrèé ääccèéptääncèé söón.</w:t>
       </w:r>
       <w:r>
         <w:rPr>
@@ -714,7 +714,7 @@
           <w:cs w:val="0"/>
           <w:lang w:val="fr-FR" w:eastAsia="zh-TW" w:bidi="ar-SA"/>
         </w:rPr>
-        <w:t>Èxêètêèr löôngêèr wíìsdöôm gåãy nöôr dêèsíìgn åãgêè.</w:t>
+        <w:t>Èxëëtëër lõòngëër wììsdõòm gæây nõòr dëësììgn æâgëë.</w:t>
       </w:r>
       <w:r>
         <w:rPr>
@@ -788,7 +788,7 @@
           <w:cs w:val="0"/>
           <w:lang w:val="fr-FR" w:eastAsia="zh-TW" w:bidi="ar-SA"/>
         </w:rPr>
-        <w:t>Ãm wèèãáthèèr tòò èèntèèrèèd nòòrlãánd nòò îïn shòòwîïng sèèrvîïcèè.</w:t>
+        <w:t>Àm wêëäàthêër tõô êëntêërêëd nõôrläànd nõô îîn shõôwîîng sêërvîîcêë.</w:t>
       </w:r>
       <w:r>
         <w:rPr>
@@ -862,7 +862,7 @@
           <w:cs w:val="0"/>
           <w:lang w:val="fr-FR" w:eastAsia="zh-TW" w:bidi="ar-SA"/>
         </w:rPr>
-        <w:t>Nòór rèëpèëåætèëd spèëåækîíng shy åæppèëtîítèë.</w:t>
+        <w:t>Nòôr rèèpèèæåtèèd spèèæåkîïng shy æåppèètîïtèè.</w:t>
       </w:r>
       <w:r>
         <w:rPr>
@@ -936,7 +936,7 @@
           <w:cs w:val="0"/>
           <w:lang w:val="fr-FR" w:eastAsia="zh-TW" w:bidi="ar-SA"/>
         </w:rPr>
-        <w:t>Éxcììtêèd ììt håæstììly åæn påæstûûrêè ììt õôbsêèrvêè.</w:t>
+        <w:t>Éxcîìtéèd îìt hâåstîìly âån pâåstýýréè îìt öòbséèrvéè.</w:t>
       </w:r>
       <w:r>
         <w:rPr>
@@ -1010,7 +1010,7 @@
           <w:cs w:val="0"/>
           <w:lang w:val="fr-FR" w:eastAsia="zh-TW" w:bidi="ar-SA"/>
         </w:rPr>
-        <w:t>Snûùg hâænd hõòw dâærèë hèërèë tõòõò.</w:t>
+        <w:t>Snúúg hàãnd hòöw dàãrêë hêërêë tòöòö.</w:t>
       </w:r>
       <w:bookmarkStart w:id="0" w:name="_GoBack"/>
       <w:bookmarkEnd w:id="0"/>
